--- a/Review.docx
+++ b/Review.docx
@@ -60,6 +60,60 @@
     <w:p>
       <w:r>
         <w:t>In each test method, you need to make an instance of the controller, an instance of the action that you’re testing as a ViewResult, and then do some assertions with that ViewResult</w:t>
+      </w:r>
+    </w:p>
+    <w:p>
+      <w:r>
+        <w:rPr>
+          <w:b/>
+        </w:rPr>
+        <w:t>Routing</w:t>
+      </w:r>
+    </w:p>
+    <w:p>
+      <w:r>
+        <w:t>Route table is in App_Start/RouteConfig.cs</w:t>
+      </w:r>
+    </w:p>
+    <w:p>
+      <w:r>
+        <w:t xml:space="preserve">RouteData data structure can be used to access parts of the url. They’re stored by key value pairs. </w:t>
+      </w:r>
+    </w:p>
+    <w:p>
+      <w:r>
+        <w:t>For ex: RouteData[‘controller’] gets you the name of the controller in the URL</w:t>
+      </w:r>
+    </w:p>
+    <w:p>
+      <w:r>
+        <w:t>To define your own routes, you wanna place them above the Default route, because the routes are handled in the order in which they are placed</w:t>
+      </w:r>
+    </w:p>
+    <w:p>
+      <w:r>
+        <w:rPr>
+          <w:b/>
+        </w:rPr>
+        <w:t>Actions</w:t>
+      </w:r>
+    </w:p>
+    <w:p>
+      <w:r>
+        <w:t xml:space="preserve">If you just wanna send a string back to the browser in an action, just do </w:t>
+      </w:r>
+      <w:r>
+        <w:t>return Content(“&lt;your string&gt;”)</w:t>
+      </w:r>
+    </w:p>
+    <w:p>
+      <w:r>
+        <w:t>If you’ve defined some parameter in your RouteConfig for a url, then you can just access that parameter by passing an argument to your action. So for example, in the photos/search/{tag} , you can pass string tag as an argument to your action method, and its value will be available</w:t>
+      </w:r>
+    </w:p>
+    <w:p>
+      <w:r>
+        <w:t>If you define an argument in your action, it’ll be available as a querystring key. So you could do photos/search?tag=vacation and the value of tag will still be available in your action</w:t>
       </w:r>
       <w:bookmarkStart w:id="0" w:name="_GoBack"/>
       <w:bookmarkEnd w:id="0"/>
@@ -592,7 +646,6 @@
   <w:style w:type="character" w:default="1" w:styleId="DefaultParagraphFont">
     <w:name w:val="Default Paragraph Font"/>
     <w:uiPriority w:val="1"/>
-    <w:semiHidden/>
     <w:unhideWhenUsed/>
   </w:style>
   <w:style w:type="table" w:default="1" w:styleId="TableNormal">
